--- a/Documentation/ImageProcessing.docx
+++ b/Documentation/ImageProcessing.docx
@@ -64,29 +64,27 @@
           <w:sz w:val="24"/>
           <w:szCs w:val="24"/>
         </w:rPr>
-        <w:t xml:space="preserve">Pedro de Almeida </w:t>
-      </w:r>
-      <w:proofErr w:type="spellStart"/>
-      <w:r>
+        <w:t>Pedro de Almeida Voto</w:t>
+      </w:r>
+    </w:p>
+    <w:p>
+      <w:pPr>
         <w:rPr>
           <w:b/>
           <w:bCs/>
           <w:sz w:val="24"/>
           <w:szCs w:val="24"/>
         </w:rPr>
-        <w:t>Voto</w:t>
-      </w:r>
-      <w:proofErr w:type="spellEnd"/>
-    </w:p>
-    <w:p>
-      <w:pPr>
+      </w:pPr>
+      <w:r>
         <w:rPr>
           <w:b/>
           <w:bCs/>
           <w:sz w:val="24"/>
           <w:szCs w:val="24"/>
         </w:rPr>
-      </w:pPr>
+        <w:t>Source Code:</w:t>
+      </w:r>
       <w:r>
         <w:rPr>
           <w:b/>
@@ -94,17 +92,16 @@
           <w:sz w:val="24"/>
           <w:szCs w:val="24"/>
         </w:rPr>
-        <w:t>Source Code:</w:t>
-      </w:r>
-      <w:r>
-        <w:rPr>
-          <w:b/>
-          <w:bCs/>
-          <w:sz w:val="24"/>
-          <w:szCs w:val="24"/>
-        </w:rPr>
         <w:t xml:space="preserve"> </w:t>
       </w:r>
+      <w:hyperlink r:id="rId5" w:history="1">
+        <w:r>
+          <w:rPr>
+            <w:rStyle w:val="Hyperlink"/>
+          </w:rPr>
+          <w:t>https://github.com/pedroavoto/ImageProcessing</w:t>
+        </w:r>
+      </w:hyperlink>
       <w:bookmarkStart w:id="0" w:name="_GoBack"/>
       <w:bookmarkEnd w:id="0"/>
     </w:p>
@@ -258,7 +255,7 @@
                     </pic:cNvPicPr>
                   </pic:nvPicPr>
                   <pic:blipFill>
-                    <a:blip r:embed="rId5">
+                    <a:blip r:embed="rId6">
                       <a:extLst>
                         <a:ext uri="{28A0092B-C50C-407E-A947-70E740481C1C}">
                           <a14:useLocalDpi xmlns:a14="http://schemas.microsoft.com/office/drawing/2010/main" val="0"/>
@@ -353,13 +350,9 @@
       <w:r>
         <w:t xml:space="preserve">REST API: Java library - </w:t>
       </w:r>
-      <w:proofErr w:type="spellStart"/>
-      <w:proofErr w:type="gramStart"/>
       <w:r>
         <w:t>com.sun.net.httpserver</w:t>
       </w:r>
-      <w:proofErr w:type="spellEnd"/>
-      <w:proofErr w:type="gramEnd"/>
     </w:p>
     <w:p>
       <w:pPr>
@@ -496,7 +489,7 @@
                     <pic:cNvPicPr/>
                   </pic:nvPicPr>
                   <pic:blipFill rotWithShape="1">
-                    <a:blip r:embed="rId6"/>
+                    <a:blip r:embed="rId7"/>
                     <a:srcRect l="4743" t="52877" r="65000" b="17266"/>
                     <a:stretch/>
                   </pic:blipFill>
@@ -590,7 +583,7 @@
                     <pic:cNvPicPr/>
                   </pic:nvPicPr>
                   <pic:blipFill rotWithShape="1">
-                    <a:blip r:embed="rId7"/>
+                    <a:blip r:embed="rId8"/>
                     <a:srcRect l="15257" t="1596" r="12051" b="7236"/>
                     <a:stretch/>
                   </pic:blipFill>
@@ -657,7 +650,7 @@
       <w:r>
         <w:t xml:space="preserve">Online resources: </w:t>
       </w:r>
-      <w:hyperlink r:id="rId8" w:history="1">
+      <w:hyperlink r:id="rId9" w:history="1">
         <w:r>
           <w:rPr>
             <w:rStyle w:val="Hyperlink"/>
@@ -734,7 +727,7 @@
       <w:r>
         <w:t>Place “</w:t>
       </w:r>
-      <w:hyperlink r:id="rId9" w:history="1">
+      <w:hyperlink r:id="rId10" w:history="1">
         <w:r>
           <w:rPr>
             <w:rStyle w:val="Hyperlink"/>
@@ -778,13 +771,8 @@
       <w:r>
         <w:t>: “</w:t>
       </w:r>
-      <w:proofErr w:type="spellStart"/>
-      <w:r>
-        <w:t>flip?img</w:t>
-      </w:r>
-      <w:proofErr w:type="spellEnd"/>
-      <w:r>
-        <w:t>=</w:t>
+      <w:r>
+        <w:t>flip?img=</w:t>
       </w:r>
       <w:r>
         <w:t>”</w:t>
@@ -823,15 +811,7 @@
         <w:t xml:space="preserve"> “</w:t>
       </w:r>
       <w:r>
-        <w:t>=&amp;</w:t>
-      </w:r>
-      <w:proofErr w:type="spellStart"/>
-      <w:r>
-        <w:t>flipParam</w:t>
-      </w:r>
-      <w:proofErr w:type="spellEnd"/>
-      <w:r>
-        <w:t>=1</w:t>
+        <w:t>=&amp;flipParam=1</w:t>
       </w:r>
       <w:r>
         <w:t>”</w:t>
@@ -873,7 +853,7 @@
                     <pic:cNvPicPr/>
                   </pic:nvPicPr>
                   <pic:blipFill rotWithShape="1">
-                    <a:blip r:embed="rId10"/>
+                    <a:blip r:embed="rId11"/>
                     <a:srcRect l="10769" t="3191" r="6667" b="9971"/>
                     <a:stretch/>
                   </pic:blipFill>
@@ -926,7 +906,7 @@
                     <pic:cNvPicPr/>
                   </pic:nvPicPr>
                   <pic:blipFill rotWithShape="1">
-                    <a:blip r:embed="rId11"/>
+                    <a:blip r:embed="rId12"/>
                     <a:srcRect l="10897" t="2962" r="6667" b="9059"/>
                     <a:stretch/>
                   </pic:blipFill>
@@ -1114,21 +1094,12 @@
                 <w:color w:val="000000"/>
               </w:rPr>
             </w:pPr>
-            <w:proofErr w:type="spellStart"/>
             <w:r>
               <w:rPr>
                 <w:rFonts w:ascii="Calibri" w:eastAsia="Times New Roman" w:hAnsi="Calibri" w:cs="Calibri"/>
                 <w:color w:val="000000"/>
               </w:rPr>
-              <w:t>flipParam</w:t>
-            </w:r>
-            <w:proofErr w:type="spellEnd"/>
-            <w:r>
-              <w:rPr>
-                <w:rFonts w:ascii="Calibri" w:eastAsia="Times New Roman" w:hAnsi="Calibri" w:cs="Calibri"/>
-                <w:color w:val="000000"/>
-              </w:rPr>
-              <w:t>=1</w:t>
+              <w:t>flipParam=1</w:t>
             </w:r>
           </w:p>
         </w:tc>
@@ -1155,21 +1126,12 @@
                 <w:color w:val="000000"/>
               </w:rPr>
             </w:pPr>
-            <w:proofErr w:type="spellStart"/>
             <w:r>
               <w:rPr>
                 <w:rFonts w:ascii="Calibri" w:eastAsia="Times New Roman" w:hAnsi="Calibri" w:cs="Calibri"/>
                 <w:color w:val="000000"/>
               </w:rPr>
-              <w:t>flipParam</w:t>
-            </w:r>
-            <w:proofErr w:type="spellEnd"/>
-            <w:r>
-              <w:rPr>
-                <w:rFonts w:ascii="Calibri" w:eastAsia="Times New Roman" w:hAnsi="Calibri" w:cs="Calibri"/>
-                <w:color w:val="000000"/>
-              </w:rPr>
-              <w:t>=-1</w:t>
+              <w:t>flipParam=-1</w:t>
             </w:r>
           </w:p>
         </w:tc>
@@ -1610,7 +1572,6 @@
                 <w:color w:val="000000"/>
               </w:rPr>
             </w:pPr>
-            <w:proofErr w:type="spellStart"/>
             <w:r>
               <w:rPr>
                 <w:rFonts w:ascii="Calibri" w:eastAsia="Times New Roman" w:hAnsi="Calibri" w:cs="Calibri"/>
@@ -1618,7 +1579,6 @@
               </w:rPr>
               <w:t>rotateAny</w:t>
             </w:r>
-            <w:proofErr w:type="spellEnd"/>
           </w:p>
         </w:tc>
         <w:tc>
@@ -1644,21 +1604,12 @@
                 <w:color w:val="000000"/>
               </w:rPr>
             </w:pPr>
-            <w:proofErr w:type="spellStart"/>
             <w:r>
               <w:rPr>
                 <w:rFonts w:ascii="Calibri" w:eastAsia="Times New Roman" w:hAnsi="Calibri" w:cs="Calibri"/>
                 <w:color w:val="000000"/>
               </w:rPr>
-              <w:t>rotateParam</w:t>
-            </w:r>
-            <w:proofErr w:type="spellEnd"/>
-            <w:r>
-              <w:rPr>
-                <w:rFonts w:ascii="Calibri" w:eastAsia="Times New Roman" w:hAnsi="Calibri" w:cs="Calibri"/>
-                <w:color w:val="000000"/>
-              </w:rPr>
-              <w:t>={Value}</w:t>
+              <w:t>rotateParam={Value}</w:t>
             </w:r>
           </w:p>
         </w:tc>
@@ -1737,7 +1688,7 @@
                     <pic:cNvPicPr/>
                   </pic:nvPicPr>
                   <pic:blipFill rotWithShape="1">
-                    <a:blip r:embed="rId12"/>
+                    <a:blip r:embed="rId13"/>
                     <a:srcRect l="15513" t="1596" r="12564" b="10200"/>
                     <a:stretch/>
                   </pic:blipFill>
@@ -1785,23 +1736,7 @@
           <w:b/>
           <w:bCs/>
         </w:rPr>
-        <w:t xml:space="preserve">Tutorial of Upload/Download Image </w:t>
-      </w:r>
-      <w:proofErr w:type="spellStart"/>
-      <w:r>
-        <w:rPr>
-          <w:b/>
-          <w:bCs/>
-        </w:rPr>
-        <w:t>WebForm</w:t>
-      </w:r>
-      <w:proofErr w:type="spellEnd"/>
-      <w:r>
-        <w:rPr>
-          <w:b/>
-          <w:bCs/>
-        </w:rPr>
-        <w:t>:</w:t>
+        <w:t>Tutorial of Upload/Download Image WebForm:</w:t>
       </w:r>
     </w:p>
     <w:p>
@@ -1858,7 +1793,7 @@
                     <pic:cNvPicPr/>
                   </pic:nvPicPr>
                   <pic:blipFill rotWithShape="1">
-                    <a:blip r:embed="rId7"/>
+                    <a:blip r:embed="rId8"/>
                     <a:srcRect l="15257" t="1596" r="12051" b="7236"/>
                     <a:stretch/>
                   </pic:blipFill>
@@ -1913,15 +1848,7 @@
         </w:numPr>
       </w:pPr>
       <w:r>
-        <w:t xml:space="preserve">Open </w:t>
-      </w:r>
-      <w:proofErr w:type="spellStart"/>
-      <w:r>
-        <w:t>WebForm</w:t>
-      </w:r>
-      <w:proofErr w:type="spellEnd"/>
-      <w:r>
-        <w:t xml:space="preserve">: </w:t>
+        <w:t xml:space="preserve">Open WebForm: </w:t>
       </w:r>
     </w:p>
     <w:p>
@@ -1952,7 +1879,7 @@
                     <pic:cNvPicPr/>
                   </pic:nvPicPr>
                   <pic:blipFill rotWithShape="1">
-                    <a:blip r:embed="rId13"/>
+                    <a:blip r:embed="rId14"/>
                     <a:srcRect t="3874" b="10200"/>
                     <a:stretch/>
                   </pic:blipFill>
@@ -2047,7 +1974,7 @@
                     <pic:cNvPicPr/>
                   </pic:nvPicPr>
                   <pic:blipFill rotWithShape="1">
-                    <a:blip r:embed="rId14"/>
+                    <a:blip r:embed="rId15"/>
                     <a:srcRect t="3646" b="10199"/>
                     <a:stretch/>
                   </pic:blipFill>
@@ -2184,7 +2111,7 @@
                     <pic:cNvPicPr/>
                   </pic:nvPicPr>
                   <pic:blipFill rotWithShape="1">
-                    <a:blip r:embed="rId15"/>
+                    <a:blip r:embed="rId16"/>
                     <a:srcRect t="3192" b="10200"/>
                     <a:stretch/>
                   </pic:blipFill>
@@ -2275,7 +2202,7 @@
                     <pic:cNvPicPr/>
                   </pic:nvPicPr>
                   <pic:blipFill rotWithShape="1">
-                    <a:blip r:embed="rId16"/>
+                    <a:blip r:embed="rId17"/>
                     <a:srcRect t="2963" b="10200"/>
                     <a:stretch/>
                   </pic:blipFill>
